--- a/Templates/Dogovor.docx
+++ b/Templates/Dogovor.docx
@@ -704,29 +704,46 @@
         </w:rPr>
         <w:t>(</w:t>
       </w:r>
-      <w:r>
-        <w:rPr>
-          <w:sz w:val="22"/>
-          <w:szCs w:val="22"/>
-        </w:rPr>
-        <w:t>{{</w:t>
-      </w:r>
-      <w:proofErr w:type="spellStart"/>
-      <w:r>
-        <w:rPr>
-          <w:sz w:val="22"/>
-          <w:szCs w:val="22"/>
-        </w:rPr>
-        <w:t>АстрономЧасовПрописью</w:t>
-      </w:r>
-      <w:proofErr w:type="spellEnd"/>
-      <w:r>
-        <w:rPr>
-          <w:sz w:val="22"/>
-          <w:szCs w:val="22"/>
-        </w:rPr>
-        <w:t>}}</w:t>
-      </w:r>
+      <w:sdt>
+        <w:sdtPr>
+          <w:rPr>
+            <w:sz w:val="22"/>
+            <w:szCs w:val="22"/>
+          </w:rPr>
+          <w:alias w:val="АстрономЧасовПрописью"/>
+          <w:tag w:val="АстрономЧасовПрописью"/>
+          <w:id w:val="-2011360100"/>
+          <w:placeholder>
+            <w:docPart w:val="DefaultPlaceholder_-1854013440"/>
+          </w:placeholder>
+          <w:text/>
+        </w:sdtPr>
+        <w:sdtContent>
+          <w:r>
+            <w:rPr>
+              <w:sz w:val="22"/>
+              <w:szCs w:val="22"/>
+            </w:rPr>
+            <w:t>{{</w:t>
+          </w:r>
+          <w:proofErr w:type="spellStart"/>
+          <w:r>
+            <w:rPr>
+              <w:sz w:val="22"/>
+              <w:szCs w:val="22"/>
+            </w:rPr>
+            <w:t>АстрономЧасовПрописью</w:t>
+          </w:r>
+          <w:proofErr w:type="spellEnd"/>
+          <w:r>
+            <w:rPr>
+              <w:sz w:val="22"/>
+              <w:szCs w:val="22"/>
+            </w:rPr>
+            <w:t>}}</w:t>
+          </w:r>
+        </w:sdtContent>
+      </w:sdt>
       <w:r>
         <w:rPr>
           <w:sz w:val="22"/>
@@ -764,60 +781,101 @@
         </w:rPr>
         <w:t xml:space="preserve">, что составляет </w:t>
       </w:r>
+      <w:sdt>
+        <w:sdtPr>
+          <w:rPr>
+            <w:sz w:val="22"/>
+            <w:szCs w:val="22"/>
+          </w:rPr>
+          <w:alias w:val="АкадемЧасов"/>
+          <w:tag w:val="АкадемЧасов"/>
+          <w:id w:val="1930769761"/>
+          <w:placeholder>
+            <w:docPart w:val="DefaultPlaceholder_-1854013440"/>
+          </w:placeholder>
+          <w:text/>
+        </w:sdtPr>
+        <w:sdtContent>
+          <w:r>
+            <w:rPr>
+              <w:sz w:val="22"/>
+              <w:szCs w:val="22"/>
+            </w:rPr>
+            <w:t>{{</w:t>
+          </w:r>
+          <w:proofErr w:type="spellStart"/>
+          <w:r>
+            <w:rPr>
+              <w:sz w:val="22"/>
+              <w:szCs w:val="22"/>
+            </w:rPr>
+            <w:t>АкадемЧасов</w:t>
+          </w:r>
+          <w:proofErr w:type="spellEnd"/>
+          <w:r>
+            <w:rPr>
+              <w:sz w:val="22"/>
+              <w:szCs w:val="22"/>
+            </w:rPr>
+            <w:t>}}</w:t>
+          </w:r>
+        </w:sdtContent>
+      </w:sdt>
       <w:r>
         <w:rPr>
           <w:sz w:val="22"/>
           <w:szCs w:val="22"/>
         </w:rPr>
-        <w:t>{{</w:t>
-      </w:r>
-      <w:proofErr w:type="spellStart"/>
+        <w:t xml:space="preserve"> </w:t>
+      </w:r>
+      <w:commentRangeStart w:id="5"/>
       <w:r>
         <w:rPr>
           <w:sz w:val="22"/>
           <w:szCs w:val="22"/>
         </w:rPr>
-        <w:t>АкадемЧасов</w:t>
-      </w:r>
-      <w:proofErr w:type="spellEnd"/>
-      <w:r>
-        <w:rPr>
-          <w:sz w:val="22"/>
-          <w:szCs w:val="22"/>
-        </w:rPr>
-        <w:t>}}</w:t>
-      </w:r>
-      <w:commentRangeStart w:id="5"/>
-      <w:r>
-        <w:rPr>
-          <w:sz w:val="22"/>
-          <w:szCs w:val="22"/>
-        </w:rPr>
-        <w:t xml:space="preserve"> (</w:t>
-      </w:r>
-      <w:r>
-        <w:rPr>
-          <w:sz w:val="22"/>
-          <w:szCs w:val="22"/>
-        </w:rPr>
-        <w:t>{{</w:t>
-      </w:r>
-      <w:proofErr w:type="spellStart"/>
-      <w:r>
-        <w:rPr>
-          <w:sz w:val="22"/>
-          <w:szCs w:val="22"/>
-        </w:rPr>
-        <w:t>АкадемЧасовПрописью</w:t>
-      </w:r>
-      <w:proofErr w:type="spellEnd"/>
-      <w:r>
-        <w:rPr>
-          <w:sz w:val="22"/>
-          <w:szCs w:val="22"/>
-        </w:rPr>
-        <w:t>}}</w:t>
-      </w:r>
+        <w:t>(</w:t>
+      </w:r>
+      <w:sdt>
+        <w:sdtPr>
+          <w:rPr>
+            <w:sz w:val="22"/>
+            <w:szCs w:val="22"/>
+          </w:rPr>
+          <w:alias w:val="АкадемЧасовПрописью"/>
+          <w:tag w:val="АкадемЧасовПрописью"/>
+          <w:id w:val="1464463371"/>
+          <w:placeholder>
+            <w:docPart w:val="DefaultPlaceholder_-1854013440"/>
+          </w:placeholder>
+          <w:text/>
+        </w:sdtPr>
+        <w:sdtContent>
+          <w:r>
+            <w:rPr>
+              <w:sz w:val="22"/>
+              <w:szCs w:val="22"/>
+            </w:rPr>
+            <w:t>{{</w:t>
+          </w:r>
+          <w:proofErr w:type="spellStart"/>
+          <w:r>
+            <w:rPr>
+              <w:sz w:val="22"/>
+              <w:szCs w:val="22"/>
+            </w:rPr>
+            <w:t>АкадемЧасовПрописью</w:t>
+          </w:r>
+          <w:proofErr w:type="spellEnd"/>
+          <w:r>
+            <w:rPr>
+              <w:sz w:val="22"/>
+              <w:szCs w:val="22"/>
+            </w:rPr>
+            <w:t>}}</w:t>
+          </w:r>
+        </w:sdtContent>
+      </w:sdt>
       <w:r>
         <w:rPr>
           <w:sz w:val="22"/>
@@ -1089,34 +1147,51 @@
         </w:rPr>
         <w:t xml:space="preserve">3.1. Стоимость услуг почасовой нагрузки за один академический час составляет </w:t>
       </w:r>
+      <w:sdt>
+        <w:sdtPr>
+          <w:rPr>
+            <w:rFonts w:ascii="Times New Roman" w:hAnsi="Times New Roman" w:cs="Times New Roman"/>
+            <w:color w:val="000000" w:themeColor="text1"/>
+          </w:rPr>
+          <w:alias w:val="СтоимостьЧаса"/>
+          <w:tag w:val="СтоимостьЧаса"/>
+          <w:id w:val="-1859572142"/>
+          <w:placeholder>
+            <w:docPart w:val="DefaultPlaceholder_-1854013440"/>
+          </w:placeholder>
+          <w:text/>
+        </w:sdtPr>
+        <w:sdtContent>
+          <w:r>
+            <w:rPr>
+              <w:rFonts w:ascii="Times New Roman" w:hAnsi="Times New Roman" w:cs="Times New Roman"/>
+              <w:color w:val="000000" w:themeColor="text1"/>
+            </w:rPr>
+            <w:t>{{</w:t>
+          </w:r>
+          <w:proofErr w:type="spellStart"/>
+          <w:r>
+            <w:rPr>
+              <w:rFonts w:ascii="Times New Roman" w:hAnsi="Times New Roman" w:cs="Times New Roman"/>
+              <w:color w:val="000000" w:themeColor="text1"/>
+            </w:rPr>
+            <w:t>СтоимостьЧаса</w:t>
+          </w:r>
+          <w:proofErr w:type="spellEnd"/>
+          <w:r>
+            <w:rPr>
+              <w:rFonts w:ascii="Times New Roman" w:hAnsi="Times New Roman" w:cs="Times New Roman"/>
+              <w:color w:val="000000" w:themeColor="text1"/>
+            </w:rPr>
+            <w:t>}}</w:t>
+          </w:r>
+        </w:sdtContent>
+      </w:sdt>
       <w:r>
         <w:rPr>
           <w:rFonts w:ascii="Times New Roman" w:hAnsi="Times New Roman" w:cs="Times New Roman"/>
           <w:color w:val="000000" w:themeColor="text1"/>
         </w:rPr>
-        <w:t>{{</w:t>
-      </w:r>
-      <w:proofErr w:type="spellStart"/>
-      <w:r>
-        <w:rPr>
-          <w:rFonts w:ascii="Times New Roman" w:hAnsi="Times New Roman" w:cs="Times New Roman"/>
-          <w:color w:val="000000" w:themeColor="text1"/>
-        </w:rPr>
-        <w:t>СтоимостьЧаса</w:t>
-      </w:r>
-      <w:proofErr w:type="spellEnd"/>
-      <w:r>
-        <w:rPr>
-          <w:rFonts w:ascii="Times New Roman" w:hAnsi="Times New Roman" w:cs="Times New Roman"/>
-          <w:color w:val="000000" w:themeColor="text1"/>
-        </w:rPr>
-        <w:t>}}</w:t>
-      </w:r>
-      <w:r>
-        <w:rPr>
-          <w:rFonts w:ascii="Times New Roman" w:hAnsi="Times New Roman" w:cs="Times New Roman"/>
-          <w:color w:val="000000" w:themeColor="text1"/>
-        </w:rPr>
         <w:t xml:space="preserve"> </w:t>
       </w:r>
       <w:r>
@@ -1131,26 +1206,42 @@
         </w:rPr>
         <w:t>(</w:t>
       </w:r>
-      <w:r>
-        <w:rPr>
-          <w:rFonts w:ascii="Times New Roman" w:hAnsi="Times New Roman" w:cs="Times New Roman"/>
-        </w:rPr>
-        <w:t>{{</w:t>
-      </w:r>
-      <w:proofErr w:type="spellStart"/>
-      <w:r>
-        <w:rPr>
-          <w:rFonts w:ascii="Times New Roman" w:hAnsi="Times New Roman" w:cs="Times New Roman"/>
-        </w:rPr>
-        <w:t>СтоимостьЧасаПрописью</w:t>
-      </w:r>
-      <w:proofErr w:type="spellEnd"/>
-      <w:r>
-        <w:rPr>
-          <w:rFonts w:ascii="Times New Roman" w:hAnsi="Times New Roman" w:cs="Times New Roman"/>
-        </w:rPr>
-        <w:t>}}</w:t>
-      </w:r>
+      <w:sdt>
+        <w:sdtPr>
+          <w:rPr>
+            <w:rFonts w:ascii="Times New Roman" w:hAnsi="Times New Roman" w:cs="Times New Roman"/>
+          </w:rPr>
+          <w:alias w:val="СтоимостьЧасаПрописью"/>
+          <w:tag w:val="СтоимостьЧасаПрописью"/>
+          <w:id w:val="-1126466162"/>
+          <w:placeholder>
+            <w:docPart w:val="DefaultPlaceholder_-1854013440"/>
+          </w:placeholder>
+          <w:text/>
+        </w:sdtPr>
+        <w:sdtContent>
+          <w:r>
+            <w:rPr>
+              <w:rFonts w:ascii="Times New Roman" w:hAnsi="Times New Roman" w:cs="Times New Roman"/>
+            </w:rPr>
+            <w:t>{{</w:t>
+          </w:r>
+          <w:proofErr w:type="spellStart"/>
+          <w:r>
+            <w:rPr>
+              <w:rFonts w:ascii="Times New Roman" w:hAnsi="Times New Roman" w:cs="Times New Roman"/>
+            </w:rPr>
+            <w:t>СтоимостьЧасаПрописью</w:t>
+          </w:r>
+          <w:proofErr w:type="spellEnd"/>
+          <w:r>
+            <w:rPr>
+              <w:rFonts w:ascii="Times New Roman" w:hAnsi="Times New Roman" w:cs="Times New Roman"/>
+            </w:rPr>
+            <w:t>}}</w:t>
+          </w:r>
+        </w:sdtContent>
+      </w:sdt>
       <w:r>
         <w:rPr>
           <w:rFonts w:ascii="Times New Roman" w:hAnsi="Times New Roman" w:cs="Times New Roman"/>
@@ -1250,34 +1341,51 @@
         </w:rPr>
         <w:t xml:space="preserve">составляет </w:t>
       </w:r>
+      <w:sdt>
+        <w:sdtPr>
+          <w:rPr>
+            <w:rFonts w:ascii="Times New Roman" w:hAnsi="Times New Roman" w:cs="Times New Roman"/>
+            <w:color w:val="000000" w:themeColor="text1"/>
+          </w:rPr>
+          <w:alias w:val="СтоимостьАкадемЧасаСНалогами"/>
+          <w:tag w:val="СтоимостьАкадемЧасаСНалогами"/>
+          <w:id w:val="-49160133"/>
+          <w:placeholder>
+            <w:docPart w:val="DefaultPlaceholder_-1854013440"/>
+          </w:placeholder>
+          <w:text/>
+        </w:sdtPr>
+        <w:sdtContent>
+          <w:r>
+            <w:rPr>
+              <w:rFonts w:ascii="Times New Roman" w:hAnsi="Times New Roman" w:cs="Times New Roman"/>
+              <w:color w:val="000000" w:themeColor="text1"/>
+            </w:rPr>
+            <w:t>{{</w:t>
+          </w:r>
+          <w:proofErr w:type="spellStart"/>
+          <w:r>
+            <w:rPr>
+              <w:rFonts w:ascii="Times New Roman" w:hAnsi="Times New Roman" w:cs="Times New Roman"/>
+              <w:color w:val="000000" w:themeColor="text1"/>
+            </w:rPr>
+            <w:t>СтоимостьАкадемЧасаСНалогами</w:t>
+          </w:r>
+          <w:proofErr w:type="spellEnd"/>
+          <w:r>
+            <w:rPr>
+              <w:rFonts w:ascii="Times New Roman" w:hAnsi="Times New Roman" w:cs="Times New Roman"/>
+              <w:color w:val="000000" w:themeColor="text1"/>
+            </w:rPr>
+            <w:t>}}</w:t>
+          </w:r>
+        </w:sdtContent>
+      </w:sdt>
       <w:r>
         <w:rPr>
           <w:rFonts w:ascii="Times New Roman" w:hAnsi="Times New Roman" w:cs="Times New Roman"/>
           <w:color w:val="000000" w:themeColor="text1"/>
         </w:rPr>
-        <w:t>{{</w:t>
-      </w:r>
-      <w:proofErr w:type="spellStart"/>
-      <w:r>
-        <w:rPr>
-          <w:rFonts w:ascii="Times New Roman" w:hAnsi="Times New Roman" w:cs="Times New Roman"/>
-          <w:color w:val="000000" w:themeColor="text1"/>
-        </w:rPr>
-        <w:t>СтоимостьАкадемЧасаСНалогами</w:t>
-      </w:r>
-      <w:proofErr w:type="spellEnd"/>
-      <w:r>
-        <w:rPr>
-          <w:rFonts w:ascii="Times New Roman" w:hAnsi="Times New Roman" w:cs="Times New Roman"/>
-          <w:color w:val="000000" w:themeColor="text1"/>
-        </w:rPr>
-        <w:t>}}</w:t>
-      </w:r>
-      <w:r>
-        <w:rPr>
-          <w:rFonts w:ascii="Times New Roman" w:hAnsi="Times New Roman" w:cs="Times New Roman"/>
-          <w:color w:val="000000" w:themeColor="text1"/>
-        </w:rPr>
         <w:t xml:space="preserve"> </w:t>
       </w:r>
       <w:r>
@@ -1286,26 +1394,42 @@
         </w:rPr>
         <w:t>рублей (</w:t>
       </w:r>
-      <w:r>
-        <w:rPr>
-          <w:rFonts w:ascii="Times New Roman" w:hAnsi="Times New Roman" w:cs="Times New Roman"/>
-        </w:rPr>
-        <w:t>{{</w:t>
-      </w:r>
-      <w:proofErr w:type="spellStart"/>
-      <w:r>
-        <w:rPr>
-          <w:rFonts w:ascii="Times New Roman" w:hAnsi="Times New Roman" w:cs="Times New Roman"/>
-        </w:rPr>
-        <w:t>СтоимостьАкадемЧасаСНалогамиПрописью</w:t>
-      </w:r>
-      <w:proofErr w:type="spellEnd"/>
-      <w:r>
-        <w:rPr>
-          <w:rFonts w:ascii="Times New Roman" w:hAnsi="Times New Roman" w:cs="Times New Roman"/>
-        </w:rPr>
-        <w:t>}}</w:t>
-      </w:r>
+      <w:sdt>
+        <w:sdtPr>
+          <w:rPr>
+            <w:rFonts w:ascii="Times New Roman" w:hAnsi="Times New Roman" w:cs="Times New Roman"/>
+          </w:rPr>
+          <w:alias w:val="СтоимостьАкадемЧасаСНалогамиПрописью"/>
+          <w:tag w:val="СтоимостьАкадемЧасаСНалогамиПрописью"/>
+          <w:id w:val="1471949804"/>
+          <w:placeholder>
+            <w:docPart w:val="DefaultPlaceholder_-1854013440"/>
+          </w:placeholder>
+          <w:text/>
+        </w:sdtPr>
+        <w:sdtContent>
+          <w:r>
+            <w:rPr>
+              <w:rFonts w:ascii="Times New Roman" w:hAnsi="Times New Roman" w:cs="Times New Roman"/>
+            </w:rPr>
+            <w:t>{{</w:t>
+          </w:r>
+          <w:proofErr w:type="spellStart"/>
+          <w:r>
+            <w:rPr>
+              <w:rFonts w:ascii="Times New Roman" w:hAnsi="Times New Roman" w:cs="Times New Roman"/>
+            </w:rPr>
+            <w:t>СтоимостьАкадемЧасаСНалогамиПрописью</w:t>
+          </w:r>
+          <w:proofErr w:type="spellEnd"/>
+          <w:r>
+            <w:rPr>
+              <w:rFonts w:ascii="Times New Roman" w:hAnsi="Times New Roman" w:cs="Times New Roman"/>
+            </w:rPr>
+            <w:t>}}</w:t>
+          </w:r>
+        </w:sdtContent>
+      </w:sdt>
       <w:r>
         <w:rPr>
           <w:rFonts w:ascii="Times New Roman" w:hAnsi="Times New Roman" w:cs="Times New Roman"/>
@@ -1363,34 +1487,58 @@
         </w:rPr>
         <w:t xml:space="preserve">. Общая стоимость услуг, указанных в п. 1.1. настоящего Договора, составляет </w:t>
       </w:r>
+      <w:sdt>
+        <w:sdtPr>
+          <w:rPr>
+            <w:rFonts w:ascii="Times New Roman" w:hAnsi="Times New Roman" w:cs="Times New Roman"/>
+            <w:color w:val="000000" w:themeColor="text1"/>
+          </w:rPr>
+          <w:alias w:val="ОбщаяСтоимостьУслуг"/>
+          <w:tag w:val="ОбщаяСтоимостьУслуг"/>
+          <w:id w:val="1545024705"/>
+          <w:placeholder>
+            <w:docPart w:val="DefaultPlaceholder_-1854013440"/>
+          </w:placeholder>
+          <w:text/>
+        </w:sdtPr>
+        <w:sdtContent>
+          <w:r>
+            <w:rPr>
+              <w:rFonts w:ascii="Times New Roman" w:hAnsi="Times New Roman" w:cs="Times New Roman"/>
+              <w:color w:val="000000" w:themeColor="text1"/>
+            </w:rPr>
+            <w:t>{{</w:t>
+          </w:r>
+          <w:proofErr w:type="spellStart"/>
+          <w:r>
+            <w:rPr>
+              <w:rFonts w:ascii="Times New Roman" w:hAnsi="Times New Roman" w:cs="Times New Roman"/>
+              <w:color w:val="000000" w:themeColor="text1"/>
+            </w:rPr>
+            <w:t>ОбщаяСтоимостьУслуг</w:t>
+          </w:r>
+          <w:proofErr w:type="spellEnd"/>
+          <w:r>
+            <w:rPr>
+              <w:rFonts w:ascii="Times New Roman" w:hAnsi="Times New Roman" w:cs="Times New Roman"/>
+              <w:color w:val="000000" w:themeColor="text1"/>
+            </w:rPr>
+            <w:t>}</w:t>
+          </w:r>
+          <w:r>
+            <w:rPr>
+              <w:rFonts w:ascii="Times New Roman" w:hAnsi="Times New Roman" w:cs="Times New Roman"/>
+              <w:color w:val="000000" w:themeColor="text1"/>
+            </w:rPr>
+            <w:t>}</w:t>
+          </w:r>
+        </w:sdtContent>
+      </w:sdt>
       <w:r>
         <w:rPr>
           <w:rFonts w:ascii="Times New Roman" w:hAnsi="Times New Roman" w:cs="Times New Roman"/>
           <w:color w:val="000000" w:themeColor="text1"/>
         </w:rPr>
-        <w:t>{{</w:t>
-      </w:r>
-      <w:proofErr w:type="spellStart"/>
-      <w:r>
-        <w:rPr>
-          <w:rFonts w:ascii="Times New Roman" w:hAnsi="Times New Roman" w:cs="Times New Roman"/>
-          <w:color w:val="000000" w:themeColor="text1"/>
-        </w:rPr>
-        <w:t>ОбщаяСтоимостьУслуг</w:t>
-      </w:r>
-      <w:proofErr w:type="spellEnd"/>
-      <w:r>
-        <w:rPr>
-          <w:rFonts w:ascii="Times New Roman" w:hAnsi="Times New Roman" w:cs="Times New Roman"/>
-          <w:color w:val="000000" w:themeColor="text1"/>
-        </w:rPr>
-        <w:t>}</w:t>
-      </w:r>
-      <w:r>
-        <w:rPr>
-          <w:rFonts w:ascii="Times New Roman" w:hAnsi="Times New Roman" w:cs="Times New Roman"/>
-          <w:color w:val="000000" w:themeColor="text1"/>
-        </w:rPr>
         <w:t xml:space="preserve"> </w:t>
       </w:r>
       <w:r>
@@ -1399,26 +1547,42 @@
         </w:rPr>
         <w:t>рублей (</w:t>
       </w:r>
-      <w:r>
-        <w:rPr>
-          <w:rFonts w:ascii="Times New Roman" w:hAnsi="Times New Roman" w:cs="Times New Roman"/>
-        </w:rPr>
-        <w:t>{{</w:t>
-      </w:r>
-      <w:proofErr w:type="spellStart"/>
-      <w:r>
-        <w:rPr>
-          <w:rFonts w:ascii="Times New Roman" w:hAnsi="Times New Roman" w:cs="Times New Roman"/>
-        </w:rPr>
-        <w:t>ОбщаяСтоимостьУслугПрописью</w:t>
-      </w:r>
-      <w:proofErr w:type="spellEnd"/>
-      <w:r>
-        <w:rPr>
-          <w:rFonts w:ascii="Times New Roman" w:hAnsi="Times New Roman" w:cs="Times New Roman"/>
-        </w:rPr>
-        <w:t>}}</w:t>
-      </w:r>
+      <w:sdt>
+        <w:sdtPr>
+          <w:rPr>
+            <w:rFonts w:ascii="Times New Roman" w:hAnsi="Times New Roman" w:cs="Times New Roman"/>
+          </w:rPr>
+          <w:alias w:val="ОбщаяСтоимостьУслугПрописью"/>
+          <w:tag w:val="ОбщаяСтоимостьУслугПрописью"/>
+          <w:id w:val="-1182117863"/>
+          <w:placeholder>
+            <w:docPart w:val="DefaultPlaceholder_-1854013440"/>
+          </w:placeholder>
+          <w:text/>
+        </w:sdtPr>
+        <w:sdtContent>
+          <w:r>
+            <w:rPr>
+              <w:rFonts w:ascii="Times New Roman" w:hAnsi="Times New Roman" w:cs="Times New Roman"/>
+            </w:rPr>
+            <w:t>{{</w:t>
+          </w:r>
+          <w:proofErr w:type="spellStart"/>
+          <w:r>
+            <w:rPr>
+              <w:rFonts w:ascii="Times New Roman" w:hAnsi="Times New Roman" w:cs="Times New Roman"/>
+            </w:rPr>
+            <w:t>ОбщаяСтоимостьУслугПрописью</w:t>
+          </w:r>
+          <w:proofErr w:type="spellEnd"/>
+          <w:r>
+            <w:rPr>
+              <w:rFonts w:ascii="Times New Roman" w:hAnsi="Times New Roman" w:cs="Times New Roman"/>
+            </w:rPr>
+            <w:t>}}</w:t>
+          </w:r>
+        </w:sdtContent>
+      </w:sdt>
       <w:r>
         <w:rPr>
           <w:rFonts w:ascii="Times New Roman" w:hAnsi="Times New Roman" w:cs="Times New Roman"/>
@@ -1479,38 +1643,70 @@
         </w:rPr>
         <w:t xml:space="preserve">, что составляет </w:t>
       </w:r>
-      <w:r>
-        <w:rPr>
-          <w:rFonts w:ascii="Times New Roman" w:hAnsi="Times New Roman" w:cs="Times New Roman"/>
-        </w:rPr>
-        <w:t>{{НДФЛ}}</w:t>
-      </w:r>
+      <w:sdt>
+        <w:sdtPr>
+          <w:rPr>
+            <w:rFonts w:ascii="Times New Roman" w:hAnsi="Times New Roman" w:cs="Times New Roman"/>
+          </w:rPr>
+          <w:alias w:val="НДФЛ"/>
+          <w:tag w:val="НДФЛ"/>
+          <w:id w:val="-216053950"/>
+          <w:placeholder>
+            <w:docPart w:val="DefaultPlaceholder_-1854013440"/>
+          </w:placeholder>
+          <w:text/>
+        </w:sdtPr>
+        <w:sdtContent>
+          <w:r>
+            <w:rPr>
+              <w:rFonts w:ascii="Times New Roman" w:hAnsi="Times New Roman" w:cs="Times New Roman"/>
+            </w:rPr>
+            <w:t>{{НДФЛ}}</w:t>
+          </w:r>
+        </w:sdtContent>
+      </w:sdt>
       <w:r>
         <w:rPr>
           <w:rFonts w:ascii="Times New Roman" w:hAnsi="Times New Roman" w:cs="Times New Roman"/>
         </w:rPr>
         <w:t xml:space="preserve"> рублей (</w:t>
       </w:r>
-      <w:r>
-        <w:rPr>
-          <w:rFonts w:ascii="Times New Roman" w:hAnsi="Times New Roman" w:cs="Times New Roman"/>
-        </w:rPr>
-        <w:t>{{</w:t>
-      </w:r>
-      <w:proofErr w:type="spellStart"/>
-      <w:r>
-        <w:rPr>
-          <w:rFonts w:ascii="Times New Roman" w:hAnsi="Times New Roman" w:cs="Times New Roman"/>
-        </w:rPr>
-        <w:t>НДФЛПрописью</w:t>
-      </w:r>
-      <w:proofErr w:type="spellEnd"/>
-      <w:r>
-        <w:rPr>
-          <w:rFonts w:ascii="Times New Roman" w:hAnsi="Times New Roman" w:cs="Times New Roman"/>
-        </w:rPr>
-        <w:t>}}</w:t>
-      </w:r>
+      <w:sdt>
+        <w:sdtPr>
+          <w:rPr>
+            <w:rFonts w:ascii="Times New Roman" w:hAnsi="Times New Roman" w:cs="Times New Roman"/>
+          </w:rPr>
+          <w:alias w:val="НДФЛПрописью"/>
+          <w:tag w:val="НДФЛПрописью"/>
+          <w:id w:val="885994869"/>
+          <w:placeholder>
+            <w:docPart w:val="DefaultPlaceholder_-1854013440"/>
+          </w:placeholder>
+          <w:text/>
+        </w:sdtPr>
+        <w:sdtContent>
+          <w:r>
+            <w:rPr>
+              <w:rFonts w:ascii="Times New Roman" w:hAnsi="Times New Roman" w:cs="Times New Roman"/>
+            </w:rPr>
+            <w:t>{{</w:t>
+          </w:r>
+          <w:proofErr w:type="spellStart"/>
+          <w:r>
+            <w:rPr>
+              <w:rFonts w:ascii="Times New Roman" w:hAnsi="Times New Roman" w:cs="Times New Roman"/>
+            </w:rPr>
+            <w:t>НДФЛПрописью</w:t>
+          </w:r>
+          <w:proofErr w:type="spellEnd"/>
+          <w:r>
+            <w:rPr>
+              <w:rFonts w:ascii="Times New Roman" w:hAnsi="Times New Roman" w:cs="Times New Roman"/>
+            </w:rPr>
+            <w:t>}}</w:t>
+          </w:r>
+        </w:sdtContent>
+      </w:sdt>
       <w:r>
         <w:rPr>
           <w:rFonts w:ascii="Times New Roman" w:hAnsi="Times New Roman" w:cs="Times New Roman"/>
@@ -1529,12 +1725,28 @@
         </w:rPr>
         <w:t xml:space="preserve"> в размере </w:t>
       </w:r>
-      <w:r>
-        <w:rPr>
-          <w:rFonts w:ascii="Times New Roman" w:hAnsi="Times New Roman" w:cs="Times New Roman"/>
-        </w:rPr>
-        <w:t>{{ЕНП}}</w:t>
-      </w:r>
+      <w:sdt>
+        <w:sdtPr>
+          <w:rPr>
+            <w:rFonts w:ascii="Times New Roman" w:hAnsi="Times New Roman" w:cs="Times New Roman"/>
+          </w:rPr>
+          <w:alias w:val="ЕНП"/>
+          <w:tag w:val="ЕНП"/>
+          <w:id w:val="932017827"/>
+          <w:placeholder>
+            <w:docPart w:val="DefaultPlaceholder_-1854013440"/>
+          </w:placeholder>
+          <w:text/>
+        </w:sdtPr>
+        <w:sdtContent>
+          <w:r>
+            <w:rPr>
+              <w:rFonts w:ascii="Times New Roman" w:hAnsi="Times New Roman" w:cs="Times New Roman"/>
+            </w:rPr>
+            <w:t>{{ЕНП}}</w:t>
+          </w:r>
+        </w:sdtContent>
+      </w:sdt>
       <w:r>
         <w:rPr>
           <w:rFonts w:ascii="Times New Roman" w:hAnsi="Times New Roman" w:cs="Times New Roman"/>
@@ -1547,26 +1759,42 @@
         </w:rPr>
         <w:t>рублей (</w:t>
       </w:r>
-      <w:r>
-        <w:rPr>
-          <w:rFonts w:ascii="Times New Roman" w:hAnsi="Times New Roman" w:cs="Times New Roman"/>
-        </w:rPr>
-        <w:t>{{</w:t>
-      </w:r>
-      <w:proofErr w:type="spellStart"/>
-      <w:r>
-        <w:rPr>
-          <w:rFonts w:ascii="Times New Roman" w:hAnsi="Times New Roman" w:cs="Times New Roman"/>
-        </w:rPr>
-        <w:t>ЕНППрописью</w:t>
-      </w:r>
-      <w:proofErr w:type="spellEnd"/>
-      <w:r>
-        <w:rPr>
-          <w:rFonts w:ascii="Times New Roman" w:hAnsi="Times New Roman" w:cs="Times New Roman"/>
-        </w:rPr>
-        <w:t>}}</w:t>
-      </w:r>
+      <w:sdt>
+        <w:sdtPr>
+          <w:rPr>
+            <w:rFonts w:ascii="Times New Roman" w:hAnsi="Times New Roman" w:cs="Times New Roman"/>
+          </w:rPr>
+          <w:alias w:val="ЕНППрописью"/>
+          <w:tag w:val="ЕНППрописью"/>
+          <w:id w:val="-1477218046"/>
+          <w:placeholder>
+            <w:docPart w:val="DefaultPlaceholder_-1854013440"/>
+          </w:placeholder>
+          <w:text/>
+        </w:sdtPr>
+        <w:sdtContent>
+          <w:r>
+            <w:rPr>
+              <w:rFonts w:ascii="Times New Roman" w:hAnsi="Times New Roman" w:cs="Times New Roman"/>
+            </w:rPr>
+            <w:t>{{</w:t>
+          </w:r>
+          <w:proofErr w:type="spellStart"/>
+          <w:r>
+            <w:rPr>
+              <w:rFonts w:ascii="Times New Roman" w:hAnsi="Times New Roman" w:cs="Times New Roman"/>
+            </w:rPr>
+            <w:t>ЕНППрописью</w:t>
+          </w:r>
+          <w:proofErr w:type="spellEnd"/>
+          <w:r>
+            <w:rPr>
+              <w:rFonts w:ascii="Times New Roman" w:hAnsi="Times New Roman" w:cs="Times New Roman"/>
+            </w:rPr>
+            <w:t>}}</w:t>
+          </w:r>
+        </w:sdtContent>
+      </w:sdt>
       <w:r>
         <w:rPr>
           <w:rFonts w:ascii="Times New Roman" w:hAnsi="Times New Roman" w:cs="Times New Roman"/>
@@ -1655,26 +1883,42 @@
         </w:rPr>
         <w:t xml:space="preserve"> </w:t>
       </w:r>
-      <w:r>
-        <w:rPr>
-          <w:rFonts w:ascii="Times New Roman" w:hAnsi="Times New Roman" w:cs="Times New Roman"/>
-        </w:rPr>
-        <w:t>{{</w:t>
-      </w:r>
-      <w:proofErr w:type="spellStart"/>
-      <w:r>
-        <w:rPr>
-          <w:rFonts w:ascii="Times New Roman" w:hAnsi="Times New Roman" w:cs="Times New Roman"/>
-        </w:rPr>
-        <w:t>СуммаКВыплате</w:t>
-      </w:r>
-      <w:proofErr w:type="spellEnd"/>
-      <w:r>
-        <w:rPr>
-          <w:rFonts w:ascii="Times New Roman" w:hAnsi="Times New Roman" w:cs="Times New Roman"/>
-        </w:rPr>
-        <w:t>}}</w:t>
-      </w:r>
+      <w:sdt>
+        <w:sdtPr>
+          <w:rPr>
+            <w:rFonts w:ascii="Times New Roman" w:hAnsi="Times New Roman" w:cs="Times New Roman"/>
+          </w:rPr>
+          <w:alias w:val="СуммаКВыплате"/>
+          <w:tag w:val="СуммаКВыплате"/>
+          <w:id w:val="2086638639"/>
+          <w:placeholder>
+            <w:docPart w:val="DefaultPlaceholder_-1854013440"/>
+          </w:placeholder>
+          <w:text/>
+        </w:sdtPr>
+        <w:sdtContent>
+          <w:r>
+            <w:rPr>
+              <w:rFonts w:ascii="Times New Roman" w:hAnsi="Times New Roman" w:cs="Times New Roman"/>
+            </w:rPr>
+            <w:t>{{</w:t>
+          </w:r>
+          <w:proofErr w:type="spellStart"/>
+          <w:r>
+            <w:rPr>
+              <w:rFonts w:ascii="Times New Roman" w:hAnsi="Times New Roman" w:cs="Times New Roman"/>
+            </w:rPr>
+            <w:t>СуммаКВыплате</w:t>
+          </w:r>
+          <w:proofErr w:type="spellEnd"/>
+          <w:r>
+            <w:rPr>
+              <w:rFonts w:ascii="Times New Roman" w:hAnsi="Times New Roman" w:cs="Times New Roman"/>
+            </w:rPr>
+            <w:t>}}</w:t>
+          </w:r>
+        </w:sdtContent>
+      </w:sdt>
       <w:r>
         <w:rPr>
           <w:rFonts w:ascii="Times New Roman" w:hAnsi="Times New Roman" w:cs="Times New Roman"/>
@@ -1687,26 +1931,42 @@
         </w:rPr>
         <w:t xml:space="preserve"> (</w:t>
       </w:r>
-      <w:r>
-        <w:rPr>
-          <w:rFonts w:ascii="Times New Roman" w:hAnsi="Times New Roman" w:cs="Times New Roman"/>
-        </w:rPr>
-        <w:t>{{</w:t>
-      </w:r>
-      <w:proofErr w:type="spellStart"/>
-      <w:r>
-        <w:rPr>
-          <w:rFonts w:ascii="Times New Roman" w:hAnsi="Times New Roman" w:cs="Times New Roman"/>
-        </w:rPr>
-        <w:t>СуммаКВыплатеПрописью</w:t>
-      </w:r>
-      <w:proofErr w:type="spellEnd"/>
-      <w:r>
-        <w:rPr>
-          <w:rFonts w:ascii="Times New Roman" w:hAnsi="Times New Roman" w:cs="Times New Roman"/>
-        </w:rPr>
-        <w:t>}}</w:t>
-      </w:r>
+      <w:sdt>
+        <w:sdtPr>
+          <w:rPr>
+            <w:rFonts w:ascii="Times New Roman" w:hAnsi="Times New Roman" w:cs="Times New Roman"/>
+          </w:rPr>
+          <w:alias w:val="СуммаКВыплатеПрописью"/>
+          <w:tag w:val="СуммаКВыплатеПрописью"/>
+          <w:id w:val="-1899428256"/>
+          <w:placeholder>
+            <w:docPart w:val="DefaultPlaceholder_-1854013440"/>
+          </w:placeholder>
+          <w:text/>
+        </w:sdtPr>
+        <w:sdtContent>
+          <w:r>
+            <w:rPr>
+              <w:rFonts w:ascii="Times New Roman" w:hAnsi="Times New Roman" w:cs="Times New Roman"/>
+            </w:rPr>
+            <w:t>{{</w:t>
+          </w:r>
+          <w:proofErr w:type="spellStart"/>
+          <w:r>
+            <w:rPr>
+              <w:rFonts w:ascii="Times New Roman" w:hAnsi="Times New Roman" w:cs="Times New Roman"/>
+            </w:rPr>
+            <w:t>СуммаКВыплатеПрописью</w:t>
+          </w:r>
+          <w:proofErr w:type="spellEnd"/>
+          <w:r>
+            <w:rPr>
+              <w:rFonts w:ascii="Times New Roman" w:hAnsi="Times New Roman" w:cs="Times New Roman"/>
+            </w:rPr>
+            <w:t>}}</w:t>
+          </w:r>
+        </w:sdtContent>
+      </w:sdt>
       <w:r>
         <w:rPr>
           <w:rFonts w:ascii="Times New Roman" w:hAnsi="Times New Roman" w:cs="Times New Roman"/>
@@ -1780,26 +2040,42 @@
         </w:rPr>
         <w:t xml:space="preserve"> Российской Федерации, и составляет </w:t>
       </w:r>
-      <w:r>
-        <w:rPr>
-          <w:rFonts w:ascii="Times New Roman" w:hAnsi="Times New Roman" w:cs="Times New Roman"/>
-        </w:rPr>
-        <w:t>{{</w:t>
-      </w:r>
-      <w:proofErr w:type="spellStart"/>
-      <w:r>
-        <w:rPr>
-          <w:rFonts w:ascii="Times New Roman" w:hAnsi="Times New Roman" w:cs="Times New Roman"/>
-        </w:rPr>
-        <w:t>СуммаСНалогами</w:t>
-      </w:r>
-      <w:proofErr w:type="spellEnd"/>
-      <w:r>
-        <w:rPr>
-          <w:rFonts w:ascii="Times New Roman" w:hAnsi="Times New Roman" w:cs="Times New Roman"/>
-        </w:rPr>
-        <w:t>}}</w:t>
-      </w:r>
+      <w:sdt>
+        <w:sdtPr>
+          <w:rPr>
+            <w:rFonts w:ascii="Times New Roman" w:hAnsi="Times New Roman" w:cs="Times New Roman"/>
+          </w:rPr>
+          <w:alias w:val="СуммаСНалогами"/>
+          <w:tag w:val="СуммаСНалогами"/>
+          <w:id w:val="1541940345"/>
+          <w:placeholder>
+            <w:docPart w:val="DefaultPlaceholder_-1854013440"/>
+          </w:placeholder>
+          <w:text/>
+        </w:sdtPr>
+        <w:sdtContent>
+          <w:r>
+            <w:rPr>
+              <w:rFonts w:ascii="Times New Roman" w:hAnsi="Times New Roman" w:cs="Times New Roman"/>
+            </w:rPr>
+            <w:t>{{</w:t>
+          </w:r>
+          <w:proofErr w:type="spellStart"/>
+          <w:r>
+            <w:rPr>
+              <w:rFonts w:ascii="Times New Roman" w:hAnsi="Times New Roman" w:cs="Times New Roman"/>
+            </w:rPr>
+            <w:t>СуммаСНалогами</w:t>
+          </w:r>
+          <w:proofErr w:type="spellEnd"/>
+          <w:r>
+            <w:rPr>
+              <w:rFonts w:ascii="Times New Roman" w:hAnsi="Times New Roman" w:cs="Times New Roman"/>
+            </w:rPr>
+            <w:t>}}</w:t>
+          </w:r>
+        </w:sdtContent>
+      </w:sdt>
       <w:r>
         <w:rPr>
           <w:rFonts w:ascii="Times New Roman" w:hAnsi="Times New Roman" w:cs="Times New Roman"/>
@@ -1818,26 +2094,42 @@
         </w:rPr>
         <w:t>(</w:t>
       </w:r>
-      <w:r>
-        <w:rPr>
-          <w:rFonts w:ascii="Times New Roman" w:hAnsi="Times New Roman" w:cs="Times New Roman"/>
-        </w:rPr>
-        <w:t>{{</w:t>
-      </w:r>
-      <w:proofErr w:type="spellStart"/>
-      <w:r>
-        <w:rPr>
-          <w:rFonts w:ascii="Times New Roman" w:hAnsi="Times New Roman" w:cs="Times New Roman"/>
-        </w:rPr>
-        <w:t>СуммаСНалогамиПрописью</w:t>
-      </w:r>
-      <w:proofErr w:type="spellEnd"/>
-      <w:r>
-        <w:rPr>
-          <w:rFonts w:ascii="Times New Roman" w:hAnsi="Times New Roman" w:cs="Times New Roman"/>
-        </w:rPr>
-        <w:t>}}</w:t>
-      </w:r>
+      <w:sdt>
+        <w:sdtPr>
+          <w:rPr>
+            <w:rFonts w:ascii="Times New Roman" w:hAnsi="Times New Roman" w:cs="Times New Roman"/>
+          </w:rPr>
+          <w:alias w:val="СуммаСНалогамиПрописью"/>
+          <w:tag w:val="СуммаСНалогамиПрописью"/>
+          <w:id w:val="1038465519"/>
+          <w:placeholder>
+            <w:docPart w:val="DefaultPlaceholder_-1854013440"/>
+          </w:placeholder>
+          <w:text/>
+        </w:sdtPr>
+        <w:sdtContent>
+          <w:r>
+            <w:rPr>
+              <w:rFonts w:ascii="Times New Roman" w:hAnsi="Times New Roman" w:cs="Times New Roman"/>
+            </w:rPr>
+            <w:t>{{</w:t>
+          </w:r>
+          <w:proofErr w:type="spellStart"/>
+          <w:r>
+            <w:rPr>
+              <w:rFonts w:ascii="Times New Roman" w:hAnsi="Times New Roman" w:cs="Times New Roman"/>
+            </w:rPr>
+            <w:t>СуммаСНалогамиПрописью</w:t>
+          </w:r>
+          <w:proofErr w:type="spellEnd"/>
+          <w:r>
+            <w:rPr>
+              <w:rFonts w:ascii="Times New Roman" w:hAnsi="Times New Roman" w:cs="Times New Roman"/>
+            </w:rPr>
+            <w:t>}}</w:t>
+          </w:r>
+        </w:sdtContent>
+      </w:sdt>
       <w:r>
         <w:rPr>
           <w:rFonts w:ascii="Times New Roman" w:hAnsi="Times New Roman" w:cs="Times New Roman"/>
@@ -2217,7 +2509,92 @@
         </w:rPr>
         <w:t xml:space="preserve"> </w:t>
       </w:r>
-      <w:commentRangeStart w:id="8"/>
+      <w:sdt>
+        <w:sdtPr>
+          <w:rPr>
+            <w:rFonts w:ascii="Times New Roman" w:eastAsia="Times New Roman" w:hAnsi="Times New Roman" w:cs="Times New Roman"/>
+            <w:bCs/>
+            <w:lang w:eastAsia="ru-RU"/>
+          </w:rPr>
+          <w:alias w:val="Должность"/>
+          <w:tag w:val="Должность"/>
+          <w:id w:val="-564024759"/>
+          <w:placeholder>
+            <w:docPart w:val="DefaultPlaceholder_-1854013440"/>
+          </w:placeholder>
+          <w:text/>
+        </w:sdtPr>
+        <w:sdtContent>
+          <w:r>
+            <w:rPr>
+              <w:rFonts w:ascii="Times New Roman" w:eastAsia="Times New Roman" w:hAnsi="Times New Roman" w:cs="Times New Roman"/>
+              <w:bCs/>
+              <w:lang w:eastAsia="ru-RU"/>
+            </w:rPr>
+            <w:t>{{Должность}}</w:t>
+          </w:r>
+          <w:r>
+            <w:rPr>
+              <w:rFonts w:ascii="Times New Roman" w:eastAsia="Times New Roman" w:hAnsi="Times New Roman" w:cs="Times New Roman"/>
+              <w:bCs/>
+              <w:lang w:eastAsia="ru-RU"/>
+            </w:rPr>
+            <w:t>;</w:t>
+          </w:r>
+        </w:sdtContent>
+      </w:sdt>
+      <w:sdt>
+        <w:sdtPr>
+          <w:rPr>
+            <w:rFonts w:ascii="Times New Roman" w:eastAsia="Times New Roman" w:hAnsi="Times New Roman" w:cs="Times New Roman"/>
+            <w:bCs/>
+            <w:i/>
+            <w:u w:val="single"/>
+            <w:lang w:eastAsia="ru-RU"/>
+          </w:rPr>
+          <w:alias w:val="ФИОЗавКафедрой"/>
+          <w:tag w:val="ФИОЗавКафедрой"/>
+          <w:id w:val="-2046662705"/>
+          <w:placeholder>
+            <w:docPart w:val="DefaultPlaceholder_-1854013440"/>
+          </w:placeholder>
+          <w:text/>
+        </w:sdtPr>
+        <w:sdtContent>
+          <w:r>
+            <w:rPr>
+              <w:rFonts w:ascii="Times New Roman" w:eastAsia="Times New Roman" w:hAnsi="Times New Roman" w:cs="Times New Roman"/>
+              <w:bCs/>
+              <w:i/>
+              <w:u w:val="single"/>
+              <w:lang w:eastAsia="ru-RU"/>
+            </w:rPr>
+            <w:t>{{</w:t>
+          </w:r>
+          <w:proofErr w:type="spellStart"/>
+          <w:r>
+            <w:rPr>
+              <w:rFonts w:ascii="Times New Roman" w:eastAsia="Times New Roman" w:hAnsi="Times New Roman" w:cs="Times New Roman"/>
+              <w:bCs/>
+              <w:i/>
+              <w:u w:val="single"/>
+              <w:lang w:eastAsia="ru-RU"/>
+            </w:rPr>
+            <w:t>ФИОЗавКафедрой</w:t>
+          </w:r>
+          <w:proofErr w:type="spellEnd"/>
+          <w:r>
+            <w:rPr>
+              <w:rFonts w:ascii="Times New Roman" w:eastAsia="Times New Roman" w:hAnsi="Times New Roman" w:cs="Times New Roman"/>
+              <w:bCs/>
+              <w:i/>
+              <w:u w:val="single"/>
+              <w:lang w:eastAsia="ru-RU"/>
+            </w:rPr>
+            <w:t>}}</w:t>
+          </w:r>
+        </w:sdtContent>
+      </w:sdt>
       <w:r>
         <w:rPr>
           <w:rFonts w:ascii="Times New Roman" w:eastAsia="Times New Roman" w:hAnsi="Times New Roman" w:cs="Times New Roman"/>
@@ -2226,7 +2603,7 @@
           <w:u w:val="single"/>
           <w:lang w:eastAsia="ru-RU"/>
         </w:rPr>
-        <w:t xml:space="preserve">Должность; ФИО                                                                 </w:t>
+        <w:t xml:space="preserve">                                                               </w:t>
       </w:r>
       <w:proofErr w:type="gramStart"/>
       <w:r>
@@ -2247,14 +2624,7 @@
         </w:rPr>
         <w:t>.</w:t>
       </w:r>
-      <w:commentRangeEnd w:id="8"/>
       <w:proofErr w:type="gramEnd"/>
-      <w:r>
-        <w:rPr>
-          <w:rStyle w:val="a8"/>
-        </w:rPr>
-        <w:commentReference w:id="8"/>
-      </w:r>
     </w:p>
     <w:p>
       <w:pPr>
@@ -3035,7 +3405,7 @@
         </w:rPr>
         <w:t xml:space="preserve">действует до </w:t>
       </w:r>
-      <w:commentRangeStart w:id="9"/>
+      <w:commentRangeStart w:id="8"/>
       <w:r>
         <w:rPr>
           <w:rFonts w:ascii="Times New Roman" w:hAnsi="Times New Roman" w:cs="Times New Roman"/>
@@ -3048,12 +3418,12 @@
         </w:rPr>
         <w:t xml:space="preserve"> </w:t>
       </w:r>
-      <w:commentRangeEnd w:id="9"/>
+      <w:commentRangeEnd w:id="8"/>
       <w:r>
         <w:rPr>
           <w:rStyle w:val="a8"/>
         </w:rPr>
-        <w:commentReference w:id="9"/>
+        <w:commentReference w:id="8"/>
       </w:r>
       <w:r>
         <w:rPr>
@@ -3155,6 +3525,7 @@
         <w:rPr>
           <w:rFonts w:ascii="Times New Roman" w:hAnsi="Times New Roman" w:cs="Times New Roman"/>
         </w:rPr>
+        <w:lastRenderedPageBreak/>
         <w:t>7.</w:t>
       </w:r>
       <w:r>
@@ -3187,7 +3558,6 @@
         <w:rPr>
           <w:rFonts w:ascii="Times New Roman" w:hAnsi="Times New Roman" w:cs="Times New Roman"/>
         </w:rPr>
-        <w:lastRenderedPageBreak/>
         <w:t>7.</w:t>
       </w:r>
       <w:r>
@@ -3745,7 +4115,7 @@
                 <w:szCs w:val="22"/>
               </w:rPr>
             </w:pPr>
-            <w:commentRangeStart w:id="10"/>
+            <w:commentRangeStart w:id="9"/>
             <w:r>
               <w:rPr>
                 <w:rFonts w:ascii="Times New Roman" w:eastAsia="Times New Roman" w:hAnsi="Times New Roman" w:cs="Times New Roman"/>
@@ -4039,14 +4409,14 @@
               </w:rPr>
               <w:t>___________________________</w:t>
             </w:r>
-            <w:commentRangeEnd w:id="10"/>
+            <w:commentRangeEnd w:id="9"/>
             <w:r>
               <w:rPr>
                 <w:rStyle w:val="a8"/>
                 <w:rFonts w:eastAsiaTheme="minorHAnsi"/>
                 <w:lang w:eastAsia="en-US"/>
               </w:rPr>
-              <w:commentReference w:id="10"/>
+              <w:commentReference w:id="9"/>
             </w:r>
           </w:p>
         </w:tc>
@@ -4236,7 +4606,7 @@
               </w:rPr>
               <w:t>Подпись</w:t>
             </w:r>
-            <w:commentRangeStart w:id="11"/>
+            <w:commentRangeStart w:id="10"/>
             <w:r>
               <w:rPr>
                 <w:rFonts w:ascii="Times New Roman" w:hAnsi="Times New Roman" w:cs="Times New Roman"/>
@@ -4290,12 +4660,12 @@
               </w:rPr>
               <w:t>/</w:t>
             </w:r>
-            <w:commentRangeEnd w:id="11"/>
+            <w:commentRangeEnd w:id="10"/>
             <w:r>
               <w:rPr>
                 <w:rStyle w:val="a8"/>
               </w:rPr>
-              <w:commentReference w:id="11"/>
+              <w:commentReference w:id="10"/>
             </w:r>
           </w:p>
         </w:tc>
@@ -5099,7 +5469,7 @@
         </w:rPr>
         <w:t xml:space="preserve">Приложение № 1 к Договору № </w:t>
       </w:r>
-      <w:commentRangeStart w:id="12"/>
+      <w:commentRangeStart w:id="11"/>
       <w:r>
         <w:rPr>
           <w:rFonts w:ascii="Times New Roman" w:eastAsia="Times New Roman" w:hAnsi="Times New Roman" w:cs="Times New Roman"/>
@@ -5107,12 +5477,12 @@
         </w:rPr>
         <w:t>_____________</w:t>
       </w:r>
-      <w:commentRangeEnd w:id="12"/>
+      <w:commentRangeEnd w:id="11"/>
       <w:r>
         <w:rPr>
           <w:rStyle w:val="a8"/>
         </w:rPr>
-        <w:commentReference w:id="12"/>
+        <w:commentReference w:id="11"/>
       </w:r>
     </w:p>
     <w:p>
@@ -5202,7 +5572,7 @@
         </w:rPr>
         <w:t xml:space="preserve"> </w:t>
       </w:r>
-      <w:commentRangeStart w:id="13"/>
+      <w:commentRangeStart w:id="12"/>
       <w:r>
         <w:rPr>
           <w:rFonts w:ascii="Times New Roman" w:hAnsi="Times New Roman" w:cs="Times New Roman"/>
@@ -5212,12 +5582,12 @@
         </w:rPr>
         <w:t>ФИО, ученая степень, ученое звание</w:t>
       </w:r>
-      <w:commentRangeEnd w:id="13"/>
+      <w:commentRangeEnd w:id="12"/>
       <w:r>
         <w:rPr>
           <w:rStyle w:val="a8"/>
         </w:rPr>
-        <w:commentReference w:id="13"/>
+        <w:commentReference w:id="12"/>
       </w:r>
       <w:r>
         <w:rPr>
@@ -6033,12 +6403,32 @@
                 <w:rFonts w:ascii="Times New Roman" w:hAnsi="Times New Roman" w:cs="Times New Roman"/>
               </w:rPr>
             </w:pPr>
+            <w:commentRangeStart w:id="13"/>
+            <w:r>
+              <w:rPr>
+                <w:rFonts w:ascii="Times New Roman" w:hAnsi="Times New Roman" w:cs="Times New Roman"/>
+              </w:rPr>
+              <w:t xml:space="preserve">__ </w:t>
+            </w:r>
+            <w:commentRangeEnd w:id="13"/>
+            <w:r>
+              <w:rPr>
+                <w:rStyle w:val="a8"/>
+              </w:rPr>
+              <w:commentReference w:id="13"/>
+            </w:r>
+            <w:r>
+              <w:rPr>
+                <w:rFonts w:ascii="Times New Roman" w:hAnsi="Times New Roman" w:cs="Times New Roman"/>
+              </w:rPr>
+              <w:t>/</w:t>
+            </w:r>
             <w:commentRangeStart w:id="14"/>
             <w:r>
               <w:rPr>
                 <w:rFonts w:ascii="Times New Roman" w:hAnsi="Times New Roman" w:cs="Times New Roman"/>
               </w:rPr>
-              <w:t xml:space="preserve">__ </w:t>
+              <w:t>__</w:t>
             </w:r>
             <w:commentRangeEnd w:id="14"/>
             <w:r>
@@ -6046,26 +6436,6 @@
                 <w:rStyle w:val="a8"/>
               </w:rPr>
               <w:commentReference w:id="14"/>
-            </w:r>
-            <w:r>
-              <w:rPr>
-                <w:rFonts w:ascii="Times New Roman" w:hAnsi="Times New Roman" w:cs="Times New Roman"/>
-              </w:rPr>
-              <w:t>/</w:t>
-            </w:r>
-            <w:commentRangeStart w:id="15"/>
-            <w:r>
-              <w:rPr>
-                <w:rFonts w:ascii="Times New Roman" w:hAnsi="Times New Roman" w:cs="Times New Roman"/>
-              </w:rPr>
-              <w:t>__</w:t>
-            </w:r>
-            <w:commentRangeEnd w:id="15"/>
-            <w:r>
-              <w:rPr>
-                <w:rStyle w:val="a8"/>
-              </w:rPr>
-              <w:commentReference w:id="15"/>
             </w:r>
           </w:p>
         </w:tc>
@@ -6131,12 +6501,32 @@
                 <w:rFonts w:ascii="Times New Roman" w:hAnsi="Times New Roman" w:cs="Times New Roman"/>
               </w:rPr>
             </w:pPr>
+            <w:commentRangeStart w:id="15"/>
+            <w:r>
+              <w:rPr>
+                <w:rFonts w:ascii="Times New Roman" w:hAnsi="Times New Roman" w:cs="Times New Roman"/>
+              </w:rPr>
+              <w:t xml:space="preserve">__ </w:t>
+            </w:r>
+            <w:commentRangeEnd w:id="15"/>
+            <w:r>
+              <w:rPr>
+                <w:rStyle w:val="a8"/>
+              </w:rPr>
+              <w:commentReference w:id="15"/>
+            </w:r>
+            <w:r>
+              <w:rPr>
+                <w:rFonts w:ascii="Times New Roman" w:hAnsi="Times New Roman" w:cs="Times New Roman"/>
+              </w:rPr>
+              <w:t>/</w:t>
+            </w:r>
             <w:commentRangeStart w:id="16"/>
             <w:r>
               <w:rPr>
                 <w:rFonts w:ascii="Times New Roman" w:hAnsi="Times New Roman" w:cs="Times New Roman"/>
               </w:rPr>
-              <w:t xml:space="preserve">__ </w:t>
+              <w:t>__</w:t>
             </w:r>
             <w:commentRangeEnd w:id="16"/>
             <w:r>
@@ -6144,26 +6534,6 @@
                 <w:rStyle w:val="a8"/>
               </w:rPr>
               <w:commentReference w:id="16"/>
-            </w:r>
-            <w:r>
-              <w:rPr>
-                <w:rFonts w:ascii="Times New Roman" w:hAnsi="Times New Roman" w:cs="Times New Roman"/>
-              </w:rPr>
-              <w:t>/</w:t>
-            </w:r>
-            <w:commentRangeStart w:id="17"/>
-            <w:r>
-              <w:rPr>
-                <w:rFonts w:ascii="Times New Roman" w:hAnsi="Times New Roman" w:cs="Times New Roman"/>
-              </w:rPr>
-              <w:t>__</w:t>
-            </w:r>
-            <w:commentRangeEnd w:id="17"/>
-            <w:r>
-              <w:rPr>
-                <w:rStyle w:val="a8"/>
-              </w:rPr>
-              <w:commentReference w:id="17"/>
             </w:r>
           </w:p>
         </w:tc>
@@ -6356,19 +6726,19 @@
               </w:rPr>
               <w:t xml:space="preserve">    </w:t>
             </w:r>
-            <w:commentRangeStart w:id="18"/>
+            <w:commentRangeStart w:id="17"/>
             <w:r>
               <w:rPr>
                 <w:rFonts w:ascii="Times New Roman" w:eastAsia="Times New Roman" w:hAnsi="Times New Roman" w:cs="Times New Roman"/>
               </w:rPr>
               <w:t>______________/______________________/</w:t>
             </w:r>
-            <w:commentRangeEnd w:id="18"/>
+            <w:commentRangeEnd w:id="17"/>
             <w:r>
               <w:rPr>
                 <w:rStyle w:val="a8"/>
               </w:rPr>
-              <w:commentReference w:id="18"/>
+              <w:commentReference w:id="17"/>
             </w:r>
           </w:p>
           <w:p>
@@ -6811,7 +7181,7 @@
         </w:rPr>
         <w:t xml:space="preserve"> к Договору № </w:t>
       </w:r>
-      <w:commentRangeStart w:id="19"/>
+      <w:commentRangeStart w:id="18"/>
       <w:r>
         <w:rPr>
           <w:rFonts w:ascii="Times New Roman" w:eastAsia="Times New Roman" w:hAnsi="Times New Roman" w:cs="Times New Roman"/>
@@ -6819,12 +7189,12 @@
         </w:rPr>
         <w:t>_____________</w:t>
       </w:r>
-      <w:commentRangeEnd w:id="19"/>
+      <w:commentRangeEnd w:id="18"/>
       <w:r>
         <w:rPr>
           <w:rStyle w:val="a8"/>
         </w:rPr>
-        <w:commentReference w:id="19"/>
+        <w:commentReference w:id="18"/>
       </w:r>
     </w:p>
     <w:p>
@@ -6910,7 +7280,7 @@
         </w:rPr>
         <w:t xml:space="preserve">к Договору № </w:t>
       </w:r>
-      <w:commentRangeStart w:id="20"/>
+      <w:commentRangeStart w:id="19"/>
       <w:r>
         <w:rPr>
           <w:rFonts w:ascii="Times New Roman" w:hAnsi="Times New Roman" w:cs="Times New Roman"/>
@@ -6927,12 +7297,12 @@
         </w:rPr>
         <w:t xml:space="preserve"> </w:t>
       </w:r>
-      <w:commentRangeEnd w:id="20"/>
+      <w:commentRangeEnd w:id="19"/>
       <w:r>
         <w:rPr>
           <w:rStyle w:val="a8"/>
         </w:rPr>
-        <w:commentReference w:id="20"/>
+        <w:commentReference w:id="19"/>
       </w:r>
       <w:r>
         <w:rPr>
@@ -7049,7 +7419,7 @@
         </w:rPr>
         <w:tab/>
       </w:r>
-      <w:commentRangeStart w:id="21"/>
+      <w:commentRangeStart w:id="20"/>
       <w:r>
         <w:rPr>
           <w:rFonts w:ascii="Times New Roman" w:eastAsia="Times New Roman" w:hAnsi="Times New Roman" w:cs="Times New Roman"/>
@@ -7062,12 +7432,12 @@
         </w:rPr>
         <w:t>г.</w:t>
       </w:r>
-      <w:commentRangeEnd w:id="21"/>
+      <w:commentRangeEnd w:id="20"/>
       <w:r>
         <w:rPr>
           <w:rStyle w:val="a8"/>
         </w:rPr>
-        <w:commentReference w:id="21"/>
+        <w:commentReference w:id="20"/>
       </w:r>
     </w:p>
     <w:p>
@@ -7137,7 +7507,7 @@
         </w:rPr>
         <w:t xml:space="preserve">, с одной стороны, </w:t>
       </w:r>
-      <w:commentRangeStart w:id="22"/>
+      <w:commentRangeStart w:id="21"/>
       <w:r>
         <w:rPr>
           <w:rFonts w:ascii="Times New Roman" w:eastAsia="Times New Roman" w:hAnsi="Times New Roman" w:cs="Times New Roman"/>
@@ -7155,12 +7525,12 @@
         </w:rPr>
         <w:t>ФИО, ученая степень, ученое звание</w:t>
       </w:r>
-      <w:commentRangeEnd w:id="22"/>
+      <w:commentRangeEnd w:id="21"/>
       <w:r>
         <w:rPr>
           <w:rStyle w:val="a8"/>
         </w:rPr>
-        <w:commentReference w:id="22"/>
+        <w:commentReference w:id="21"/>
       </w:r>
       <w:r>
         <w:rPr>
@@ -7213,7 +7583,7 @@
         </w:rPr>
         <w:t xml:space="preserve">Исполнителем за период с </w:t>
       </w:r>
-      <w:commentRangeStart w:id="23"/>
+      <w:commentRangeStart w:id="22"/>
       <w:r>
         <w:rPr>
           <w:rFonts w:ascii="Times New Roman" w:eastAsia="Times New Roman" w:hAnsi="Times New Roman" w:cs="Times New Roman"/>
@@ -7239,12 +7609,12 @@
         </w:rPr>
         <w:t xml:space="preserve"> </w:t>
       </w:r>
-      <w:commentRangeEnd w:id="23"/>
+      <w:commentRangeEnd w:id="22"/>
       <w:r>
         <w:rPr>
           <w:rStyle w:val="a8"/>
         </w:rPr>
-        <w:commentReference w:id="23"/>
+        <w:commentReference w:id="22"/>
       </w:r>
       <w:r>
         <w:rPr>
@@ -7807,7 +8177,7 @@
               </w:rPr>
               <w:t>Участие в работе ГЭК</w:t>
             </w:r>
-            <w:commentRangeStart w:id="24"/>
+            <w:commentRangeStart w:id="23"/>
           </w:p>
         </w:tc>
         <w:tc>
@@ -8073,12 +8443,12 @@
               </w:rPr>
               <w:t>__ /__</w:t>
             </w:r>
-            <w:commentRangeEnd w:id="24"/>
+            <w:commentRangeEnd w:id="23"/>
             <w:r>
               <w:rPr>
                 <w:rStyle w:val="a8"/>
               </w:rPr>
-              <w:commentReference w:id="24"/>
+              <w:commentReference w:id="23"/>
             </w:r>
           </w:p>
         </w:tc>
@@ -8105,7 +8475,7 @@
         </w:rPr>
         <w:t xml:space="preserve">2. Всего за указанный период Исполнителем оказано услуг на сумму </w:t>
       </w:r>
-      <w:commentRangeStart w:id="25"/>
+      <w:commentRangeStart w:id="24"/>
       <w:r>
         <w:rPr>
           <w:rFonts w:ascii="Times New Roman" w:hAnsi="Times New Roman" w:cs="Times New Roman"/>
@@ -8159,12 +8529,12 @@
         </w:rPr>
         <w:t xml:space="preserve"> копеек</w:t>
       </w:r>
-      <w:commentRangeEnd w:id="25"/>
+      <w:commentRangeEnd w:id="24"/>
       <w:r>
         <w:rPr>
           <w:rStyle w:val="a8"/>
         </w:rPr>
-        <w:commentReference w:id="25"/>
+        <w:commentReference w:id="24"/>
       </w:r>
       <w:r>
         <w:rPr>
@@ -8464,19 +8834,19 @@
               </w:rPr>
               <w:t xml:space="preserve">    </w:t>
             </w:r>
-            <w:commentRangeStart w:id="26"/>
+            <w:commentRangeStart w:id="25"/>
             <w:r>
               <w:rPr>
                 <w:rFonts w:ascii="Times New Roman" w:eastAsia="Times New Roman" w:hAnsi="Times New Roman" w:cs="Times New Roman"/>
               </w:rPr>
               <w:t>______________/______________________/</w:t>
             </w:r>
-            <w:commentRangeEnd w:id="26"/>
+            <w:commentRangeEnd w:id="25"/>
             <w:r>
               <w:rPr>
                 <w:rStyle w:val="a8"/>
               </w:rPr>
-              <w:commentReference w:id="26"/>
+              <w:commentReference w:id="25"/>
             </w:r>
           </w:p>
           <w:p>
@@ -8509,7 +8879,7 @@
                 <w:rFonts w:ascii="Times New Roman" w:eastAsia="Times New Roman" w:hAnsi="Times New Roman" w:cs="Times New Roman"/>
               </w:rPr>
             </w:pPr>
-            <w:commentRangeStart w:id="27"/>
+            <w:commentRangeStart w:id="26"/>
             <w:r>
               <w:rPr>
                 <w:rFonts w:ascii="Times New Roman" w:eastAsia="Times New Roman" w:hAnsi="Times New Roman" w:cs="Times New Roman"/>
@@ -8785,12 +9155,12 @@
               </w:rPr>
               <w:t xml:space="preserve">                                                                    </w:t>
             </w:r>
-            <w:commentRangeEnd w:id="27"/>
+            <w:commentRangeEnd w:id="26"/>
             <w:r>
               <w:rPr>
                 <w:rStyle w:val="a8"/>
               </w:rPr>
-              <w:commentReference w:id="27"/>
+              <w:commentReference w:id="26"/>
             </w:r>
           </w:p>
         </w:tc>
@@ -8897,7 +9267,7 @@
                 <w:rFonts w:ascii="Times New Roman" w:eastAsia="Times New Roman" w:hAnsi="Times New Roman" w:cs="Times New Roman"/>
               </w:rPr>
             </w:pPr>
-            <w:commentRangeStart w:id="28"/>
+            <w:commentRangeStart w:id="27"/>
             <w:proofErr w:type="gramStart"/>
             <w:r>
               <w:rPr>
@@ -8912,12 +9282,12 @@
               </w:rPr>
               <w:t>_____________/_______________/</w:t>
             </w:r>
-            <w:commentRangeEnd w:id="28"/>
+            <w:commentRangeEnd w:id="27"/>
             <w:r>
               <w:rPr>
                 <w:rStyle w:val="a8"/>
               </w:rPr>
-              <w:commentReference w:id="28"/>
+              <w:commentReference w:id="27"/>
             </w:r>
           </w:p>
         </w:tc>
@@ -8930,7 +9300,7 @@
           <w:rFonts w:ascii="Times New Roman" w:eastAsia="Times New Roman" w:hAnsi="Times New Roman" w:cs="Times New Roman"/>
         </w:rPr>
       </w:pPr>
-      <w:commentRangeStart w:id="29"/>
+      <w:commentRangeStart w:id="28"/>
       <w:r>
         <w:rPr>
           <w:rFonts w:ascii="Times New Roman" w:eastAsia="Times New Roman" w:hAnsi="Times New Roman" w:cs="Times New Roman"/>
@@ -8961,12 +9331,12 @@
         </w:rPr>
         <w:t>«____» ____________ ______ г.</w:t>
       </w:r>
-      <w:commentRangeEnd w:id="29"/>
+      <w:commentRangeEnd w:id="28"/>
       <w:r>
         <w:rPr>
           <w:rStyle w:val="a8"/>
         </w:rPr>
-        <w:commentReference w:id="29"/>
+        <w:commentReference w:id="28"/>
       </w:r>
     </w:p>
     <w:p>
@@ -9143,7 +9513,7 @@
       </w:r>
     </w:p>
   </w:comment>
-  <w:comment w:id="8" w:author="Проректор" w:date="2025-04-16T16:31:00Z" w:initials="П">
+  <w:comment w:id="8" w:author="Проректор" w:date="2025-04-16T16:32:00Z" w:initials="П">
     <w:p>
       <w:pPr>
         <w:pStyle w:val="a9"/>
@@ -9155,11 +9525,11 @@
         <w:annotationRef/>
       </w:r>
       <w:r>
-        <w:t>Должность и ФИО зав. каф.</w:t>
+        <w:t>Последняя дата ГЭК + месяц</w:t>
       </w:r>
     </w:p>
   </w:comment>
-  <w:comment w:id="9" w:author="Проректор" w:date="2025-04-16T16:32:00Z" w:initials="П">
+  <w:comment w:id="9" w:author="Проректор" w:date="2025-04-16T16:42:00Z" w:initials="П">
     <w:p>
       <w:pPr>
         <w:pStyle w:val="a9"/>
@@ -9171,11 +9541,11 @@
         <w:annotationRef/>
       </w:r>
       <w:r>
-        <w:t>Последняя дата ГЭК + месяц</w:t>
+        <w:t>Заполняется все</w:t>
       </w:r>
     </w:p>
   </w:comment>
-  <w:comment w:id="10" w:author="Проректор" w:date="2025-04-16T16:42:00Z" w:initials="П">
+  <w:comment w:id="10" w:author="Проректор" w:date="2025-04-16T16:48:00Z" w:initials="П">
     <w:p>
       <w:pPr>
         <w:pStyle w:val="a9"/>
@@ -9187,11 +9557,14 @@
         <w:annotationRef/>
       </w:r>
       <w:r>
-        <w:t>Заполняется все</w:t>
+        <w:t>Подпись члена ГЭК</w:t>
+      </w:r>
+      <w:r>
+        <w:t xml:space="preserve"> и фамилия и.о.</w:t>
       </w:r>
     </w:p>
   </w:comment>
-  <w:comment w:id="11" w:author="Проректор" w:date="2025-04-16T16:48:00Z" w:initials="П">
+  <w:comment w:id="11" w:author="Проректор" w:date="2025-04-16T16:43:00Z" w:initials="П">
     <w:p>
       <w:pPr>
         <w:pStyle w:val="a9"/>
@@ -9203,14 +9576,16 @@
         <w:annotationRef/>
       </w:r>
       <w:r>
-        <w:t>Подпись члена ГЭК</w:t>
-      </w:r>
-      <w:r>
-        <w:t xml:space="preserve"> и фамилия и.о.</w:t>
-      </w:r>
+        <w:t xml:space="preserve">Номер из </w:t>
+      </w:r>
+      <w:proofErr w:type="spellStart"/>
+      <w:r>
+        <w:t>экселя</w:t>
+      </w:r>
+      <w:proofErr w:type="spellEnd"/>
     </w:p>
   </w:comment>
-  <w:comment w:id="12" w:author="Проректор" w:date="2025-04-16T16:43:00Z" w:initials="П">
+  <w:comment w:id="12" w:author="Проректор" w:date="2025-04-16T16:46:00Z" w:initials="П">
     <w:p>
       <w:pPr>
         <w:pStyle w:val="a9"/>
@@ -9221,17 +9596,17 @@
         </w:rPr>
         <w:annotationRef/>
       </w:r>
-      <w:r>
-        <w:t xml:space="preserve">Номер из </w:t>
-      </w:r>
       <w:proofErr w:type="spellStart"/>
       <w:r>
-        <w:t>экселя</w:t>
+        <w:t>Фио</w:t>
       </w:r>
       <w:proofErr w:type="spellEnd"/>
+      <w:r>
+        <w:t>, степень, звание члена ГЭК</w:t>
+      </w:r>
     </w:p>
   </w:comment>
-  <w:comment w:id="13" w:author="Проректор" w:date="2025-04-16T16:46:00Z" w:initials="П">
+  <w:comment w:id="13" w:author="Проректор" w:date="2025-04-16T16:42:00Z" w:initials="П">
     <w:p>
       <w:pPr>
         <w:pStyle w:val="a9"/>
@@ -9242,13 +9617,8 @@
         </w:rPr>
         <w:annotationRef/>
       </w:r>
-      <w:proofErr w:type="spellStart"/>
-      <w:r>
-        <w:t>Фио</w:t>
-      </w:r>
-      <w:proofErr w:type="spellEnd"/>
-      <w:r>
-        <w:t>, степень, звание члена ГЭК</w:t>
+      <w:r>
+        <w:t>Астрономические часы</w:t>
       </w:r>
     </w:p>
   </w:comment>
@@ -9264,7 +9634,7 @@
         <w:annotationRef/>
       </w:r>
       <w:r>
-        <w:t>Астрономические часы</w:t>
+        <w:t>Академические часы</w:t>
       </w:r>
     </w:p>
   </w:comment>
@@ -9280,7 +9650,7 @@
         <w:annotationRef/>
       </w:r>
       <w:r>
-        <w:t>Академические часы</w:t>
+        <w:t>Астрономические часы</w:t>
       </w:r>
     </w:p>
   </w:comment>
@@ -9296,11 +9666,11 @@
         <w:annotationRef/>
       </w:r>
       <w:r>
-        <w:t>Астрономические часы</w:t>
+        <w:t>Академические часы</w:t>
       </w:r>
     </w:p>
   </w:comment>
-  <w:comment w:id="17" w:author="Проректор" w:date="2025-04-16T16:42:00Z" w:initials="П">
+  <w:comment w:id="17" w:author="Проректор" w:date="2025-04-16T16:48:00Z" w:initials="П">
     <w:p>
       <w:pPr>
         <w:pStyle w:val="a9"/>
@@ -9312,11 +9682,19 @@
         <w:annotationRef/>
       </w:r>
       <w:r>
-        <w:t>Академические часы</w:t>
+        <w:t xml:space="preserve">Подпись члена </w:t>
+      </w:r>
+      <w:proofErr w:type="spellStart"/>
+      <w:r>
+        <w:t>гэк</w:t>
+      </w:r>
+      <w:proofErr w:type="spellEnd"/>
+      <w:r>
+        <w:t xml:space="preserve"> и фамилия и.о.</w:t>
       </w:r>
     </w:p>
   </w:comment>
-  <w:comment w:id="18" w:author="Проректор" w:date="2025-04-16T16:48:00Z" w:initials="П">
+  <w:comment w:id="18" w:author="Проректор" w:date="2025-04-16T16:43:00Z" w:initials="П">
     <w:p>
       <w:pPr>
         <w:pStyle w:val="a9"/>
@@ -9328,16 +9706,13 @@
         <w:annotationRef/>
       </w:r>
       <w:r>
-        <w:t xml:space="preserve">Подпись члена </w:t>
+        <w:t xml:space="preserve">Номер из </w:t>
       </w:r>
       <w:proofErr w:type="spellStart"/>
       <w:r>
-        <w:t>гэк</w:t>
+        <w:t>экселя</w:t>
       </w:r>
       <w:proofErr w:type="spellEnd"/>
-      <w:r>
-        <w:t xml:space="preserve"> и фамилия и.о.</w:t>
-      </w:r>
     </w:p>
   </w:comment>
   <w:comment w:id="19" w:author="Проректор" w:date="2025-04-16T16:43:00Z" w:initials="П">
@@ -9361,7 +9736,7 @@
       <w:proofErr w:type="spellEnd"/>
     </w:p>
   </w:comment>
-  <w:comment w:id="20" w:author="Проректор" w:date="2025-04-16T16:43:00Z" w:initials="П">
+  <w:comment w:id="20" w:author="Проректор" w:date="2025-04-16T16:44:00Z" w:initials="П">
     <w:p>
       <w:pPr>
         <w:pStyle w:val="a9"/>
@@ -9373,13 +9748,8 @@
         <w:annotationRef/>
       </w:r>
       <w:r>
-        <w:t xml:space="preserve">Номер из </w:t>
-      </w:r>
-      <w:proofErr w:type="spellStart"/>
-      <w:r>
-        <w:t>экселя</w:t>
-      </w:r>
-      <w:proofErr w:type="spellEnd"/>
+        <w:t>Не заполняем</w:t>
+      </w:r>
     </w:p>
   </w:comment>
   <w:comment w:id="21" w:author="Проректор" w:date="2025-04-16T16:44:00Z" w:initials="П">
@@ -9393,8 +9763,13 @@
         </w:rPr>
         <w:annotationRef/>
       </w:r>
-      <w:r>
-        <w:t>Не заполняем</w:t>
+      <w:proofErr w:type="spellStart"/>
+      <w:r>
+        <w:t>Фио</w:t>
+      </w:r>
+      <w:proofErr w:type="spellEnd"/>
+      <w:r>
+        <w:t>, степень, звание члена ГЭК</w:t>
       </w:r>
     </w:p>
   </w:comment>
@@ -9409,13 +9784,8 @@
         </w:rPr>
         <w:annotationRef/>
       </w:r>
-      <w:proofErr w:type="spellStart"/>
-      <w:r>
-        <w:t>Фио</w:t>
-      </w:r>
-      <w:proofErr w:type="spellEnd"/>
-      <w:r>
-        <w:t>, степень, звание члена ГЭК</w:t>
+      <w:r>
+        <w:t>Не заполняем</w:t>
       </w:r>
     </w:p>
   </w:comment>
@@ -9451,7 +9821,7 @@
       </w:r>
     </w:p>
   </w:comment>
-  <w:comment w:id="25" w:author="Проректор" w:date="2025-04-16T16:44:00Z" w:initials="П">
+  <w:comment w:id="25" w:author="Проректор" w:date="2025-04-16T16:49:00Z" w:initials="П">
     <w:p>
       <w:pPr>
         <w:pStyle w:val="a9"/>
@@ -9463,31 +9833,31 @@
         <w:annotationRef/>
       </w:r>
       <w:r>
+        <w:t xml:space="preserve">Подпись члена </w:t>
+      </w:r>
+      <w:proofErr w:type="spellStart"/>
+      <w:r>
+        <w:t>гэк</w:t>
+      </w:r>
+      <w:proofErr w:type="spellEnd"/>
+      <w:r>
+        <w:t xml:space="preserve"> и фамилия и.о.</w:t>
+      </w:r>
+    </w:p>
+  </w:comment>
+  <w:comment w:id="26" w:author="Проректор" w:date="2025-04-16T16:45:00Z" w:initials="П">
+    <w:p>
+      <w:pPr>
+        <w:pStyle w:val="a9"/>
+      </w:pPr>
+      <w:r>
+        <w:rPr>
+          <w:rStyle w:val="a8"/>
+        </w:rPr>
+        <w:annotationRef/>
+      </w:r>
+      <w:r>
         <w:t>Не заполняем</w:t>
-      </w:r>
-    </w:p>
-  </w:comment>
-  <w:comment w:id="26" w:author="Проректор" w:date="2025-04-16T16:49:00Z" w:initials="П">
-    <w:p>
-      <w:pPr>
-        <w:pStyle w:val="a9"/>
-      </w:pPr>
-      <w:r>
-        <w:rPr>
-          <w:rStyle w:val="a8"/>
-        </w:rPr>
-        <w:annotationRef/>
-      </w:r>
-      <w:r>
-        <w:t xml:space="preserve">Подпись члена </w:t>
-      </w:r>
-      <w:proofErr w:type="spellStart"/>
-      <w:r>
-        <w:t>гэк</w:t>
-      </w:r>
-      <w:proofErr w:type="spellEnd"/>
-      <w:r>
-        <w:t xml:space="preserve"> и фамилия и.о.</w:t>
       </w:r>
     </w:p>
   </w:comment>
@@ -9503,27 +9873,11 @@
         <w:annotationRef/>
       </w:r>
       <w:r>
-        <w:t>Не заполняем</w:t>
+        <w:t>Член ГЭК подписывает в этом месте приложение №2</w:t>
       </w:r>
     </w:p>
   </w:comment>
-  <w:comment w:id="28" w:author="Проректор" w:date="2025-04-16T16:45:00Z" w:initials="П">
-    <w:p>
-      <w:pPr>
-        <w:pStyle w:val="a9"/>
-      </w:pPr>
-      <w:r>
-        <w:rPr>
-          <w:rStyle w:val="a8"/>
-        </w:rPr>
-        <w:annotationRef/>
-      </w:r>
-      <w:r>
-        <w:t>Член ГЭК подписывает в этом месте приложение №2</w:t>
-      </w:r>
-    </w:p>
-  </w:comment>
-  <w:comment w:id="29" w:author="Проректор" w:date="2025-04-16T16:49:00Z" w:initials="П">
+  <w:comment w:id="28" w:author="Проректор" w:date="2025-04-16T16:49:00Z" w:initials="П">
     <w:p>
       <w:pPr>
         <w:pStyle w:val="a9"/>
@@ -9552,7 +9906,6 @@
   <w15:commentEx w15:paraId="2315D051" w15:done="0"/>
   <w15:commentEx w15:paraId="3D7A07C3" w15:done="0"/>
   <w15:commentEx w15:paraId="17F6EBCC" w15:done="0"/>
-  <w15:commentEx w15:paraId="7EF81550" w15:done="0"/>
   <w15:commentEx w15:paraId="5BE2AA83" w15:done="0"/>
   <w15:commentEx w15:paraId="1C80C6BA" w15:done="0"/>
   <w15:commentEx w15:paraId="08ACBDB5" w15:done="0"/>
@@ -9587,7 +9940,6 @@
   <w16cid:commentId w16cid:paraId="2315D051" w16cid:durableId="2BAA59AB"/>
   <w16cid:commentId w16cid:paraId="3D7A07C3" w16cid:durableId="2BAA59B9"/>
   <w16cid:commentId w16cid:paraId="17F6EBCC" w16cid:durableId="2BAA59CB"/>
-  <w16cid:commentId w16cid:paraId="7EF81550" w16cid:durableId="2BAA59E7"/>
   <w16cid:commentId w16cid:paraId="5BE2AA83" w16cid:durableId="2BAA5A1D"/>
   <w16cid:commentId w16cid:paraId="1C80C6BA" w16cid:durableId="2BAA5C65"/>
   <w16cid:commentId w16cid:paraId="08ACBDB5" w16cid:durableId="2BAA5DCD"/>
@@ -10121,6 +10473,7 @@
   <w:style w:type="character" w:default="1" w:styleId="a0">
     <w:name w:val="Default Paragraph Font"/>
     <w:uiPriority w:val="1"/>
+    <w:semiHidden/>
     <w:unhideWhenUsed/>
   </w:style>
   <w:style w:type="table" w:default="1" w:styleId="a1">
@@ -10463,8 +10816,12 @@
   </w:compat>
   <w:rsids>
     <w:rsidRoot w:val="00D973E2"/>
+    <w:rsid w:val="00526C63"/>
+    <w:rsid w:val="00796629"/>
     <w:rsid w:val="007D708A"/>
+    <w:rsid w:val="0098523D"/>
     <w:rsid w:val="00AA4652"/>
+    <w:rsid w:val="00BD0493"/>
     <w:rsid w:val="00BE74A2"/>
     <w:rsid w:val="00D80EC3"/>
     <w:rsid w:val="00D973E2"/>
